--- a/2.Data collection and preprocessing phase/Data Collection and Preprocessing Phase.docx
+++ b/2.Data collection and preprocessing phase/Data Collection and Preprocessing Phase.docx
@@ -5,8 +5,24 @@
     <w:p>
       <w:pPr>
         <w:jc w:val="center"/>
+        <w:rPr>
+          <w:rFonts w:ascii="Times New Roman" w:hAnsi="Times New Roman" w:cs="Times New Roman"/>
+          <w:b/>
+          <w:bCs/>
+          <w:sz w:val="28"/>
+          <w:szCs w:val="28"/>
+          <w:u w:val="single"/>
+        </w:rPr>
       </w:pPr>
       <w:r>
+        <w:rPr>
+          <w:rFonts w:ascii="Times New Roman" w:hAnsi="Times New Roman" w:cs="Times New Roman"/>
+          <w:b/>
+          <w:bCs/>
+          <w:sz w:val="28"/>
+          <w:szCs w:val="28"/>
+          <w:u w:val="single"/>
+        </w:rPr>
         <w:t>Data Collection and Preprocessing Phase</w:t>
       </w:r>
     </w:p>
@@ -26,7 +42,15 @@
             <w:tcW w:w="4508" w:type="dxa"/>
           </w:tcPr>
           <w:p>
-            <w:r>
+            <w:pPr>
+              <w:rPr>
+                <w:rFonts w:ascii="Times New Roman" w:hAnsi="Times New Roman" w:cs="Times New Roman"/>
+              </w:rPr>
+            </w:pPr>
+            <w:r>
+              <w:rPr>
+                <w:rFonts w:ascii="Times New Roman" w:hAnsi="Times New Roman" w:cs="Times New Roman"/>
+              </w:rPr>
               <w:t>Date</w:t>
             </w:r>
           </w:p>
@@ -36,7 +60,15 @@
             <w:tcW w:w="4508" w:type="dxa"/>
           </w:tcPr>
           <w:p>
-            <w:r>
+            <w:pPr>
+              <w:rPr>
+                <w:rFonts w:ascii="Times New Roman" w:hAnsi="Times New Roman" w:cs="Times New Roman"/>
+              </w:rPr>
+            </w:pPr>
+            <w:r>
+              <w:rPr>
+                <w:rFonts w:ascii="Times New Roman" w:hAnsi="Times New Roman" w:cs="Times New Roman"/>
+              </w:rPr>
               <w:t>18-06-2025</w:t>
             </w:r>
           </w:p>
@@ -48,7 +80,15 @@
             <w:tcW w:w="4508" w:type="dxa"/>
           </w:tcPr>
           <w:p>
-            <w:r>
+            <w:pPr>
+              <w:rPr>
+                <w:rFonts w:ascii="Times New Roman" w:hAnsi="Times New Roman" w:cs="Times New Roman"/>
+              </w:rPr>
+            </w:pPr>
+            <w:r>
+              <w:rPr>
+                <w:rFonts w:ascii="Times New Roman" w:hAnsi="Times New Roman" w:cs="Times New Roman"/>
+              </w:rPr>
               <w:t>Team ID</w:t>
             </w:r>
           </w:p>
@@ -58,7 +98,15 @@
             <w:tcW w:w="4508" w:type="dxa"/>
           </w:tcPr>
           <w:p>
-            <w:r>
+            <w:pPr>
+              <w:rPr>
+                <w:rFonts w:ascii="Times New Roman" w:hAnsi="Times New Roman" w:cs="Times New Roman"/>
+              </w:rPr>
+            </w:pPr>
+            <w:r>
+              <w:rPr>
+                <w:rFonts w:ascii="Times New Roman" w:hAnsi="Times New Roman" w:cs="Times New Roman"/>
+              </w:rPr>
               <w:t>SWTID1749841176</w:t>
             </w:r>
           </w:p>
@@ -70,7 +118,15 @@
             <w:tcW w:w="4508" w:type="dxa"/>
           </w:tcPr>
           <w:p>
-            <w:r>
+            <w:pPr>
+              <w:rPr>
+                <w:rFonts w:ascii="Times New Roman" w:hAnsi="Times New Roman" w:cs="Times New Roman"/>
+              </w:rPr>
+            </w:pPr>
+            <w:r>
+              <w:rPr>
+                <w:rFonts w:ascii="Times New Roman" w:hAnsi="Times New Roman" w:cs="Times New Roman"/>
+              </w:rPr>
               <w:t>Project Title</w:t>
             </w:r>
           </w:p>
@@ -80,6 +136,11 @@
             <w:tcW w:w="4508" w:type="dxa"/>
           </w:tcPr>
           <w:p>
+            <w:pPr>
+              <w:rPr>
+                <w:rFonts w:ascii="Times New Roman" w:hAnsi="Times New Roman" w:cs="Times New Roman"/>
+              </w:rPr>
+            </w:pPr>
             <w:r>
               <w:rPr>
                 <w:rFonts w:ascii="Times New Roman" w:hAnsi="Times New Roman" w:cs="Times New Roman"/>
@@ -95,7 +156,15 @@
             <w:tcW w:w="4508" w:type="dxa"/>
           </w:tcPr>
           <w:p>
-            <w:r>
+            <w:pPr>
+              <w:rPr>
+                <w:rFonts w:ascii="Times New Roman" w:hAnsi="Times New Roman" w:cs="Times New Roman"/>
+              </w:rPr>
+            </w:pPr>
+            <w:r>
+              <w:rPr>
+                <w:rFonts w:ascii="Times New Roman" w:hAnsi="Times New Roman" w:cs="Times New Roman"/>
+              </w:rPr>
               <w:t>Maximum Marks</w:t>
             </w:r>
           </w:p>
@@ -105,21 +174,55 @@
             <w:tcW w:w="4508" w:type="dxa"/>
           </w:tcPr>
           <w:p>
-            <w:r>
+            <w:pPr>
+              <w:rPr>
+                <w:rFonts w:ascii="Times New Roman" w:hAnsi="Times New Roman" w:cs="Times New Roman"/>
+              </w:rPr>
+            </w:pPr>
+            <w:r>
+              <w:rPr>
+                <w:rFonts w:ascii="Times New Roman" w:hAnsi="Times New Roman" w:cs="Times New Roman"/>
+              </w:rPr>
               <w:t>6 Marks</w:t>
             </w:r>
           </w:p>
         </w:tc>
       </w:tr>
     </w:tbl>
-    <w:p/>
     <w:p>
+      <w:pPr>
+        <w:rPr>
+          <w:rFonts w:ascii="Times New Roman" w:hAnsi="Times New Roman" w:cs="Times New Roman"/>
+        </w:rPr>
+      </w:pPr>
+    </w:p>
+    <w:p>
+      <w:pPr>
+        <w:rPr>
+          <w:rFonts w:ascii="Times New Roman" w:hAnsi="Times New Roman" w:cs="Times New Roman"/>
+          <w:b/>
+          <w:bCs/>
+        </w:rPr>
+      </w:pPr>
       <w:r>
+        <w:rPr>
+          <w:rFonts w:ascii="Times New Roman" w:hAnsi="Times New Roman" w:cs="Times New Roman"/>
+          <w:b/>
+          <w:bCs/>
+        </w:rPr>
         <w:t>Data Exploration and Preprocessing Report</w:t>
       </w:r>
     </w:p>
     <w:p>
+      <w:pPr>
+        <w:rPr>
+          <w:rFonts w:ascii="Times New Roman" w:hAnsi="Times New Roman" w:cs="Times New Roman"/>
+        </w:rPr>
+      </w:pPr>
       <w:r>
+        <w:rPr>
+          <w:rFonts w:ascii="Times New Roman" w:hAnsi="Times New Roman" w:cs="Times New Roman"/>
+        </w:rPr>
         <w:t>This project focuses on detecting online payment fraud using machine learning. We explored the dataset to understand feature distributions, detect outliers, and observe class imbalance. Key visualizations and statistical summaries highlighted patterns useful for model training. In preprocessing, we normalized features, encoded categorical variables, and ensured the dataset was clean and suitable for accurate fraud detection.</w:t>
       </w:r>
     </w:p>
@@ -130,9 +233,9 @@
         <w:tblLook w:val="04A0" w:firstRow="1" w:lastRow="0" w:firstColumn="1" w:lastColumn="0" w:noHBand="0" w:noVBand="1"/>
       </w:tblPr>
       <w:tblGrid>
-        <w:gridCol w:w="1282"/>
-        <w:gridCol w:w="207"/>
-        <w:gridCol w:w="7527"/>
+        <w:gridCol w:w="1068"/>
+        <w:gridCol w:w="287"/>
+        <w:gridCol w:w="7661"/>
       </w:tblGrid>
       <w:tr>
         <w:tc>
@@ -140,7 +243,19 @@
             <w:tcW w:w="1124" w:type="dxa"/>
           </w:tcPr>
           <w:p>
-            <w:r>
+            <w:pPr>
+              <w:rPr>
+                <w:rFonts w:ascii="Times New Roman" w:hAnsi="Times New Roman" w:cs="Times New Roman"/>
+                <w:b/>
+                <w:bCs/>
+              </w:rPr>
+            </w:pPr>
+            <w:r>
+              <w:rPr>
+                <w:rFonts w:ascii="Times New Roman" w:hAnsi="Times New Roman" w:cs="Times New Roman"/>
+                <w:b/>
+                <w:bCs/>
+              </w:rPr>
               <w:t>Section</w:t>
             </w:r>
           </w:p>
@@ -151,7 +266,19 @@
             <w:gridSpan w:val="2"/>
           </w:tcPr>
           <w:p>
-            <w:r>
+            <w:pPr>
+              <w:rPr>
+                <w:rFonts w:ascii="Times New Roman" w:hAnsi="Times New Roman" w:cs="Times New Roman"/>
+                <w:b/>
+                <w:bCs/>
+              </w:rPr>
+            </w:pPr>
+            <w:r>
+              <w:rPr>
+                <w:rFonts w:ascii="Times New Roman" w:hAnsi="Times New Roman" w:cs="Times New Roman"/>
+                <w:b/>
+                <w:bCs/>
+              </w:rPr>
               <w:t>Description</w:t>
             </w:r>
           </w:p>
@@ -163,7 +290,19 @@
             <w:tcW w:w="1124" w:type="dxa"/>
           </w:tcPr>
           <w:p>
-            <w:r>
+            <w:pPr>
+              <w:rPr>
+                <w:rFonts w:ascii="Times New Roman" w:hAnsi="Times New Roman" w:cs="Times New Roman"/>
+                <w:b/>
+                <w:bCs/>
+              </w:rPr>
+            </w:pPr>
+            <w:r>
+              <w:rPr>
+                <w:rFonts w:ascii="Times New Roman" w:hAnsi="Times New Roman" w:cs="Times New Roman"/>
+                <w:b/>
+                <w:bCs/>
+              </w:rPr>
               <w:t>Data Overview</w:t>
             </w:r>
           </w:p>
@@ -176,24 +315,35 @@
           <w:p>
             <w:pPr>
               <w:rPr>
+                <w:rFonts w:ascii="Times New Roman" w:hAnsi="Times New Roman" w:cs="Times New Roman"/>
                 <w:u w:val="single"/>
               </w:rPr>
             </w:pPr>
             <w:r>
               <w:rPr>
+                <w:rFonts w:ascii="Times New Roman" w:hAnsi="Times New Roman" w:cs="Times New Roman"/>
                 <w:u w:val="single"/>
               </w:rPr>
               <w:t>Dimension</w:t>
             </w:r>
           </w:p>
           <w:p>
-            <w:r>
+            <w:pPr>
+              <w:rPr>
+                <w:rFonts w:ascii="Times New Roman" w:hAnsi="Times New Roman" w:cs="Times New Roman"/>
+              </w:rPr>
+            </w:pPr>
+            <w:r>
+              <w:rPr>
+                <w:rFonts w:ascii="Times New Roman" w:hAnsi="Times New Roman" w:cs="Times New Roman"/>
+              </w:rPr>
               <w:t>6362620 rows × 11 columns</w:t>
             </w:r>
           </w:p>
           <w:p>
             <w:pPr>
               <w:rPr>
+                <w:rFonts w:ascii="Times New Roman" w:hAnsi="Times New Roman" w:cs="Times New Roman"/>
                 <w:u w:val="single"/>
               </w:rPr>
             </w:pPr>
@@ -201,28 +351,33 @@
           <w:p>
             <w:pPr>
               <w:rPr>
+                <w:rFonts w:ascii="Times New Roman" w:hAnsi="Times New Roman" w:cs="Times New Roman"/>
                 <w:u w:val="single"/>
               </w:rPr>
             </w:pPr>
             <w:r>
               <w:rPr>
+                <w:rFonts w:ascii="Times New Roman" w:hAnsi="Times New Roman" w:cs="Times New Roman"/>
                 <w:u w:val="single"/>
               </w:rPr>
               <w:t>Descriptive statistics:</w:t>
             </w:r>
           </w:p>
           <w:p>
-            <w:r>
-              <w:rPr>
-                <w:rFonts w:ascii="Arial" w:hAnsi="Arial" w:cs="Arial"/>
+            <w:pPr>
+              <w:rPr>
+                <w:rFonts w:ascii="Times New Roman" w:hAnsi="Times New Roman" w:cs="Times New Roman"/>
+              </w:rPr>
+            </w:pPr>
+            <w:r>
+              <w:rPr>
+                <w:rFonts w:ascii="Times New Roman" w:hAnsi="Times New Roman" w:cs="Times New Roman"/>
                 <w:noProof/>
                 <w:color w:val="000000"/>
-                <w:sz w:val="26"/>
-                <w:szCs w:val="26"/>
                 <w:bdr w:val="none" w:sz="0" w:space="0" w:color="auto" w:frame="1"/>
               </w:rPr>
               <w:drawing>
-                <wp:inline distT="0" distB="0" distL="0" distR="0" wp14:anchorId="17EDD1E6" wp14:editId="739BBA08">
+                <wp:inline distT="0" distB="0" distL="0" distR="0" wp14:anchorId="17EDD1E6" wp14:editId="708258E2">
                   <wp:extent cx="5477510" cy="1625600"/>
                   <wp:effectExtent l="0" t="0" r="8890" b="0"/>
                   <wp:docPr id="460669969" name="Picture 1"/>
@@ -239,7 +394,7 @@
                           </pic:cNvPicPr>
                         </pic:nvPicPr>
                         <pic:blipFill rotWithShape="1">
-                          <a:blip r:embed="rId4" cstate="print">
+                          <a:blip r:embed="rId6" cstate="print">
                             <a:extLst>
                               <a:ext uri="{28A0092B-C50C-407E-A947-70E740481C1C}">
                                 <a14:useLocalDpi xmlns:a14="http://schemas.microsoft.com/office/drawing/2010/main" val="0"/>
@@ -284,7 +439,21 @@
             <w:tcW w:w="1124" w:type="dxa"/>
           </w:tcPr>
           <w:p>
-            <w:r>
+            <w:pPr>
+              <w:rPr>
+                <w:rFonts w:ascii="Times New Roman" w:hAnsi="Times New Roman" w:cs="Times New Roman"/>
+                <w:b/>
+                <w:bCs/>
+              </w:rPr>
+            </w:pPr>
+            <w:r>
+              <w:rPr>
+                <w:rFonts w:ascii="Times New Roman" w:hAnsi="Times New Roman" w:cs="Times New Roman"/>
+                <w:b/>
+                <w:bCs/>
+                <w:sz w:val="22"/>
+                <w:szCs w:val="22"/>
+              </w:rPr>
               <w:t>Univariate Analysis</w:t>
             </w:r>
           </w:p>
@@ -295,13 +464,16 @@
             <w:gridSpan w:val="2"/>
           </w:tcPr>
           <w:p>
-            <w:r>
-              <w:rPr>
-                <w:rFonts w:ascii="Montserrat" w:hAnsi="Montserrat"/>
+            <w:pPr>
+              <w:rPr>
+                <w:rFonts w:ascii="Times New Roman" w:hAnsi="Times New Roman" w:cs="Times New Roman"/>
+              </w:rPr>
+            </w:pPr>
+            <w:r>
+              <w:rPr>
+                <w:rFonts w:ascii="Times New Roman" w:hAnsi="Times New Roman" w:cs="Times New Roman"/>
                 <w:noProof/>
                 <w:color w:val="000000"/>
-                <w:sz w:val="21"/>
-                <w:szCs w:val="21"/>
                 <w:bdr w:val="none" w:sz="0" w:space="0" w:color="auto" w:frame="1"/>
                 <w:shd w:val="clear" w:color="auto" w:fill="FFFFFF"/>
               </w:rPr>
@@ -339,7 +511,7 @@
                           </pic:cNvPicPr>
                         </pic:nvPicPr>
                         <pic:blipFill rotWithShape="1">
-                          <a:blip r:embed="rId5" cstate="print">
+                          <a:blip r:embed="rId7" cstate="print">
                             <a:extLst>
                               <a:ext uri="{28A0092B-C50C-407E-A947-70E740481C1C}">
                                 <a14:useLocalDpi xmlns:a14="http://schemas.microsoft.com/office/drawing/2010/main" val="0"/>
@@ -383,13 +555,16 @@
             </w:r>
           </w:p>
           <w:p>
-            <w:r>
-              <w:rPr>
-                <w:rFonts w:ascii="Montserrat" w:hAnsi="Montserrat"/>
+            <w:pPr>
+              <w:rPr>
+                <w:rFonts w:ascii="Times New Roman" w:hAnsi="Times New Roman" w:cs="Times New Roman"/>
+              </w:rPr>
+            </w:pPr>
+            <w:r>
+              <w:rPr>
+                <w:rFonts w:ascii="Times New Roman" w:hAnsi="Times New Roman" w:cs="Times New Roman"/>
                 <w:noProof/>
                 <w:color w:val="000000"/>
-                <w:sz w:val="21"/>
-                <w:szCs w:val="21"/>
                 <w:bdr w:val="none" w:sz="0" w:space="0" w:color="auto" w:frame="1"/>
                 <w:shd w:val="clear" w:color="auto" w:fill="FFFFFF"/>
               </w:rPr>
@@ -428,7 +603,7 @@
                           </pic:cNvPicPr>
                         </pic:nvPicPr>
                         <pic:blipFill rotWithShape="1">
-                          <a:blip r:embed="rId6" cstate="print">
+                          <a:blip r:embed="rId8" cstate="print">
                             <a:extLst>
                               <a:ext uri="{28A0092B-C50C-407E-A947-70E740481C1C}">
                                 <a14:useLocalDpi xmlns:a14="http://schemas.microsoft.com/office/drawing/2010/main" val="0"/>
@@ -471,22 +646,73 @@
               </w:drawing>
             </w:r>
           </w:p>
-          <w:p/>
-          <w:p/>
-          <w:p/>
-          <w:p/>
-          <w:p/>
-          <w:p/>
-          <w:p/>
-          <w:p/>
-          <w:p>
-            <w:r>
-              <w:rPr>
-                <w:rFonts w:ascii="Montserrat" w:hAnsi="Montserrat"/>
+          <w:p>
+            <w:pPr>
+              <w:rPr>
+                <w:rFonts w:ascii="Times New Roman" w:hAnsi="Times New Roman" w:cs="Times New Roman"/>
+              </w:rPr>
+            </w:pPr>
+          </w:p>
+          <w:p>
+            <w:pPr>
+              <w:rPr>
+                <w:rFonts w:ascii="Times New Roman" w:hAnsi="Times New Roman" w:cs="Times New Roman"/>
+              </w:rPr>
+            </w:pPr>
+          </w:p>
+          <w:p>
+            <w:pPr>
+              <w:rPr>
+                <w:rFonts w:ascii="Times New Roman" w:hAnsi="Times New Roman" w:cs="Times New Roman"/>
+              </w:rPr>
+            </w:pPr>
+          </w:p>
+          <w:p>
+            <w:pPr>
+              <w:rPr>
+                <w:rFonts w:ascii="Times New Roman" w:hAnsi="Times New Roman" w:cs="Times New Roman"/>
+              </w:rPr>
+            </w:pPr>
+          </w:p>
+          <w:p>
+            <w:pPr>
+              <w:rPr>
+                <w:rFonts w:ascii="Times New Roman" w:hAnsi="Times New Roman" w:cs="Times New Roman"/>
+              </w:rPr>
+            </w:pPr>
+          </w:p>
+          <w:p>
+            <w:pPr>
+              <w:rPr>
+                <w:rFonts w:ascii="Times New Roman" w:hAnsi="Times New Roman" w:cs="Times New Roman"/>
+              </w:rPr>
+            </w:pPr>
+          </w:p>
+          <w:p>
+            <w:pPr>
+              <w:rPr>
+                <w:rFonts w:ascii="Times New Roman" w:hAnsi="Times New Roman" w:cs="Times New Roman"/>
+              </w:rPr>
+            </w:pPr>
+          </w:p>
+          <w:p>
+            <w:pPr>
+              <w:rPr>
+                <w:rFonts w:ascii="Times New Roman" w:hAnsi="Times New Roman" w:cs="Times New Roman"/>
+              </w:rPr>
+            </w:pPr>
+          </w:p>
+          <w:p>
+            <w:pPr>
+              <w:rPr>
+                <w:rFonts w:ascii="Times New Roman" w:hAnsi="Times New Roman" w:cs="Times New Roman"/>
+              </w:rPr>
+            </w:pPr>
+            <w:r>
+              <w:rPr>
+                <w:rFonts w:ascii="Times New Roman" w:hAnsi="Times New Roman" w:cs="Times New Roman"/>
                 <w:noProof/>
                 <w:color w:val="000000"/>
-                <w:sz w:val="21"/>
-                <w:szCs w:val="21"/>
                 <w:bdr w:val="none" w:sz="0" w:space="0" w:color="auto" w:frame="1"/>
                 <w:shd w:val="clear" w:color="auto" w:fill="FFFFFF"/>
               </w:rPr>
@@ -524,7 +750,7 @@
                           </pic:cNvPicPr>
                         </pic:nvPicPr>
                         <pic:blipFill>
-                          <a:blip r:embed="rId7" cstate="print">
+                          <a:blip r:embed="rId9" cstate="print">
                             <a:extLst>
                               <a:ext uri="{28A0092B-C50C-407E-A947-70E740481C1C}">
                                 <a14:useLocalDpi xmlns:a14="http://schemas.microsoft.com/office/drawing/2010/main" val="0"/>
@@ -563,11 +789,9 @@
             </w:r>
             <w:r>
               <w:rPr>
-                <w:rFonts w:ascii="Montserrat" w:hAnsi="Montserrat"/>
+                <w:rFonts w:ascii="Times New Roman" w:hAnsi="Times New Roman" w:cs="Times New Roman"/>
                 <w:noProof/>
                 <w:color w:val="000000"/>
-                <w:sz w:val="21"/>
-                <w:szCs w:val="21"/>
                 <w:bdr w:val="none" w:sz="0" w:space="0" w:color="auto" w:frame="1"/>
                 <w:shd w:val="clear" w:color="auto" w:fill="FFFFFF"/>
               </w:rPr>
@@ -605,7 +829,7 @@
                           </pic:cNvPicPr>
                         </pic:nvPicPr>
                         <pic:blipFill rotWithShape="1">
-                          <a:blip r:embed="rId8" cstate="print">
+                          <a:blip r:embed="rId10" cstate="print">
                             <a:extLst>
                               <a:ext uri="{28A0092B-C50C-407E-A947-70E740481C1C}">
                                 <a14:useLocalDpi xmlns:a14="http://schemas.microsoft.com/office/drawing/2010/main" val="0"/>
@@ -649,13 +873,16 @@
             </w:r>
           </w:p>
           <w:p>
-            <w:r>
-              <w:rPr>
-                <w:rFonts w:ascii="Montserrat" w:hAnsi="Montserrat"/>
+            <w:pPr>
+              <w:rPr>
+                <w:rFonts w:ascii="Times New Roman" w:hAnsi="Times New Roman" w:cs="Times New Roman"/>
+              </w:rPr>
+            </w:pPr>
+            <w:r>
+              <w:rPr>
+                <w:rFonts w:ascii="Times New Roman" w:hAnsi="Times New Roman" w:cs="Times New Roman"/>
                 <w:noProof/>
                 <w:color w:val="000000"/>
-                <w:sz w:val="21"/>
-                <w:szCs w:val="21"/>
                 <w:bdr w:val="none" w:sz="0" w:space="0" w:color="auto" w:frame="1"/>
                 <w:shd w:val="clear" w:color="auto" w:fill="FFFFFF"/>
               </w:rPr>
@@ -694,7 +921,7 @@
                           </pic:cNvPicPr>
                         </pic:nvPicPr>
                         <pic:blipFill>
-                          <a:blip r:embed="rId9">
+                          <a:blip r:embed="rId11">
                             <a:extLst>
                               <a:ext uri="{28A0092B-C50C-407E-A947-70E740481C1C}">
                                 <a14:useLocalDpi xmlns:a14="http://schemas.microsoft.com/office/drawing/2010/main" val="0"/>
@@ -733,11 +960,9 @@
             </w:r>
             <w:r>
               <w:rPr>
-                <w:rFonts w:ascii="Montserrat" w:hAnsi="Montserrat"/>
+                <w:rFonts w:ascii="Times New Roman" w:hAnsi="Times New Roman" w:cs="Times New Roman"/>
                 <w:noProof/>
                 <w:color w:val="000000"/>
-                <w:sz w:val="21"/>
-                <w:szCs w:val="21"/>
                 <w:bdr w:val="none" w:sz="0" w:space="0" w:color="auto" w:frame="1"/>
                 <w:shd w:val="clear" w:color="auto" w:fill="FFFFFF"/>
               </w:rPr>
@@ -775,7 +1000,7 @@
                           </pic:cNvPicPr>
                         </pic:nvPicPr>
                         <pic:blipFill>
-                          <a:blip r:embed="rId10">
+                          <a:blip r:embed="rId12">
                             <a:extLst>
                               <a:ext uri="{28A0092B-C50C-407E-A947-70E740481C1C}">
                                 <a14:useLocalDpi xmlns:a14="http://schemas.microsoft.com/office/drawing/2010/main" val="0"/>
@@ -814,11 +1039,9 @@
             </w:r>
             <w:r>
               <w:rPr>
-                <w:rFonts w:ascii="Montserrat" w:hAnsi="Montserrat"/>
+                <w:rFonts w:ascii="Times New Roman" w:hAnsi="Times New Roman" w:cs="Times New Roman"/>
                 <w:noProof/>
                 <w:color w:val="000000"/>
-                <w:sz w:val="21"/>
-                <w:szCs w:val="21"/>
                 <w:bdr w:val="none" w:sz="0" w:space="0" w:color="auto" w:frame="1"/>
                 <w:shd w:val="clear" w:color="auto" w:fill="FFFFFF"/>
               </w:rPr>
@@ -856,7 +1079,7 @@
                           </pic:cNvPicPr>
                         </pic:nvPicPr>
                         <pic:blipFill>
-                          <a:blip r:embed="rId11" cstate="print">
+                          <a:blip r:embed="rId13" cstate="print">
                             <a:extLst>
                               <a:ext uri="{28A0092B-C50C-407E-A947-70E740481C1C}">
                                 <a14:useLocalDpi xmlns:a14="http://schemas.microsoft.com/office/drawing/2010/main" val="0"/>
@@ -895,11 +1118,9 @@
             </w:r>
             <w:r>
               <w:rPr>
-                <w:rFonts w:ascii="Montserrat" w:hAnsi="Montserrat"/>
+                <w:rFonts w:ascii="Times New Roman" w:hAnsi="Times New Roman" w:cs="Times New Roman"/>
                 <w:noProof/>
                 <w:color w:val="000000"/>
-                <w:sz w:val="21"/>
-                <w:szCs w:val="21"/>
                 <w:bdr w:val="none" w:sz="0" w:space="0" w:color="auto" w:frame="1"/>
                 <w:shd w:val="clear" w:color="auto" w:fill="FFFFFF"/>
               </w:rPr>
@@ -937,7 +1158,7 @@
                           </pic:cNvPicPr>
                         </pic:nvPicPr>
                         <pic:blipFill>
-                          <a:blip r:embed="rId12" cstate="print">
+                          <a:blip r:embed="rId14" cstate="print">
                             <a:extLst>
                               <a:ext uri="{28A0092B-C50C-407E-A947-70E740481C1C}">
                                 <a14:useLocalDpi xmlns:a14="http://schemas.microsoft.com/office/drawing/2010/main" val="0"/>
@@ -983,7 +1204,19 @@
             <w:tcW w:w="1124" w:type="dxa"/>
           </w:tcPr>
           <w:p>
-            <w:r>
+            <w:pPr>
+              <w:rPr>
+                <w:rFonts w:ascii="Times New Roman" w:hAnsi="Times New Roman" w:cs="Times New Roman"/>
+                <w:b/>
+                <w:bCs/>
+              </w:rPr>
+            </w:pPr>
+            <w:r>
+              <w:rPr>
+                <w:rFonts w:ascii="Times New Roman" w:hAnsi="Times New Roman" w:cs="Times New Roman"/>
+                <w:b/>
+                <w:bCs/>
+              </w:rPr>
               <w:lastRenderedPageBreak/>
               <w:t>Bivariate Analysis</w:t>
             </w:r>
@@ -995,13 +1228,16 @@
             <w:gridSpan w:val="2"/>
           </w:tcPr>
           <w:p>
-            <w:r>
-              <w:rPr>
-                <w:rFonts w:ascii="Arial" w:hAnsi="Arial" w:cs="Arial"/>
+            <w:pPr>
+              <w:rPr>
+                <w:rFonts w:ascii="Times New Roman" w:hAnsi="Times New Roman" w:cs="Times New Roman"/>
+              </w:rPr>
+            </w:pPr>
+            <w:r>
+              <w:rPr>
+                <w:rFonts w:ascii="Times New Roman" w:hAnsi="Times New Roman" w:cs="Times New Roman"/>
                 <w:noProof/>
                 <w:color w:val="000000"/>
-                <w:sz w:val="21"/>
-                <w:szCs w:val="21"/>
                 <w:bdr w:val="none" w:sz="0" w:space="0" w:color="auto" w:frame="1"/>
               </w:rPr>
               <w:drawing>
@@ -1038,7 +1274,7 @@
                           </pic:cNvPicPr>
                         </pic:nvPicPr>
                         <pic:blipFill>
-                          <a:blip r:embed="rId13" cstate="print">
+                          <a:blip r:embed="rId15" cstate="print">
                             <a:extLst>
                               <a:ext uri="{28A0092B-C50C-407E-A947-70E740481C1C}">
                                 <a14:useLocalDpi xmlns:a14="http://schemas.microsoft.com/office/drawing/2010/main" val="0"/>
@@ -1076,28 +1312,85 @@
               </w:drawing>
             </w:r>
           </w:p>
-          <w:p/>
-          <w:p/>
-          <w:p/>
-          <w:p/>
-          <w:p/>
-          <w:p/>
-          <w:p/>
-          <w:p/>
-          <w:p/>
-          <w:p>
-            <w:r>
-              <w:rPr>
-                <w:rFonts w:ascii="Montserrat" w:hAnsi="Montserrat"/>
+          <w:p>
+            <w:pPr>
+              <w:rPr>
+                <w:rFonts w:ascii="Times New Roman" w:hAnsi="Times New Roman" w:cs="Times New Roman"/>
+              </w:rPr>
+            </w:pPr>
+          </w:p>
+          <w:p>
+            <w:pPr>
+              <w:rPr>
+                <w:rFonts w:ascii="Times New Roman" w:hAnsi="Times New Roman" w:cs="Times New Roman"/>
+              </w:rPr>
+            </w:pPr>
+          </w:p>
+          <w:p>
+            <w:pPr>
+              <w:rPr>
+                <w:rFonts w:ascii="Times New Roman" w:hAnsi="Times New Roman" w:cs="Times New Roman"/>
+              </w:rPr>
+            </w:pPr>
+          </w:p>
+          <w:p>
+            <w:pPr>
+              <w:rPr>
+                <w:rFonts w:ascii="Times New Roman" w:hAnsi="Times New Roman" w:cs="Times New Roman"/>
+              </w:rPr>
+            </w:pPr>
+          </w:p>
+          <w:p>
+            <w:pPr>
+              <w:rPr>
+                <w:rFonts w:ascii="Times New Roman" w:hAnsi="Times New Roman" w:cs="Times New Roman"/>
+              </w:rPr>
+            </w:pPr>
+          </w:p>
+          <w:p>
+            <w:pPr>
+              <w:rPr>
+                <w:rFonts w:ascii="Times New Roman" w:hAnsi="Times New Roman" w:cs="Times New Roman"/>
+              </w:rPr>
+            </w:pPr>
+          </w:p>
+          <w:p>
+            <w:pPr>
+              <w:rPr>
+                <w:rFonts w:ascii="Times New Roman" w:hAnsi="Times New Roman" w:cs="Times New Roman"/>
+              </w:rPr>
+            </w:pPr>
+          </w:p>
+          <w:p>
+            <w:pPr>
+              <w:rPr>
+                <w:rFonts w:ascii="Times New Roman" w:hAnsi="Times New Roman" w:cs="Times New Roman"/>
+              </w:rPr>
+            </w:pPr>
+          </w:p>
+          <w:p>
+            <w:pPr>
+              <w:rPr>
+                <w:rFonts w:ascii="Times New Roman" w:hAnsi="Times New Roman" w:cs="Times New Roman"/>
+              </w:rPr>
+            </w:pPr>
+          </w:p>
+          <w:p>
+            <w:pPr>
+              <w:rPr>
+                <w:rFonts w:ascii="Times New Roman" w:hAnsi="Times New Roman" w:cs="Times New Roman"/>
+              </w:rPr>
+            </w:pPr>
+            <w:r>
+              <w:rPr>
+                <w:rFonts w:ascii="Times New Roman" w:hAnsi="Times New Roman" w:cs="Times New Roman"/>
                 <w:noProof/>
                 <w:color w:val="000000"/>
-                <w:sz w:val="21"/>
-                <w:szCs w:val="21"/>
                 <w:bdr w:val="none" w:sz="0" w:space="0" w:color="auto" w:frame="1"/>
                 <w:shd w:val="clear" w:color="auto" w:fill="FFFFFF"/>
               </w:rPr>
               <w:drawing>
-                <wp:anchor distT="0" distB="0" distL="114300" distR="114300" simplePos="0" relativeHeight="251665408" behindDoc="1" locked="0" layoutInCell="1" allowOverlap="1" wp14:anchorId="6CCB4D42" wp14:editId="59DFCA5A">
+                <wp:anchor distT="0" distB="0" distL="114300" distR="114300" simplePos="0" relativeHeight="251665408" behindDoc="1" locked="0" layoutInCell="1" allowOverlap="1" wp14:anchorId="6CCB4D42" wp14:editId="4324A95E">
                   <wp:simplePos x="0" y="0"/>
                   <wp:positionH relativeFrom="column">
                     <wp:posOffset>24765</wp:posOffset>
@@ -1130,7 +1423,7 @@
                           </pic:cNvPicPr>
                         </pic:nvPicPr>
                         <pic:blipFill rotWithShape="1">
-                          <a:blip r:embed="rId14" cstate="print">
+                          <a:blip r:embed="rId16" cstate="print">
                             <a:extLst>
                               <a:ext uri="{28A0092B-C50C-407E-A947-70E740481C1C}">
                                 <a14:useLocalDpi xmlns:a14="http://schemas.microsoft.com/office/drawing/2010/main" val="0"/>
@@ -1168,13 +1461,16 @@
             </w:r>
           </w:p>
           <w:p>
-            <w:r>
-              <w:rPr>
-                <w:rFonts w:ascii="Montserrat" w:hAnsi="Montserrat"/>
+            <w:pPr>
+              <w:rPr>
+                <w:rFonts w:ascii="Times New Roman" w:hAnsi="Times New Roman" w:cs="Times New Roman"/>
+              </w:rPr>
+            </w:pPr>
+            <w:r>
+              <w:rPr>
+                <w:rFonts w:ascii="Times New Roman" w:hAnsi="Times New Roman" w:cs="Times New Roman"/>
                 <w:noProof/>
                 <w:color w:val="000000"/>
-                <w:sz w:val="21"/>
-                <w:szCs w:val="21"/>
                 <w:bdr w:val="none" w:sz="0" w:space="0" w:color="auto" w:frame="1"/>
                 <w:shd w:val="clear" w:color="auto" w:fill="FFFFFF"/>
               </w:rPr>
@@ -1213,7 +1509,7 @@
                           </pic:cNvPicPr>
                         </pic:nvPicPr>
                         <pic:blipFill rotWithShape="1">
-                          <a:blip r:embed="rId15" cstate="print">
+                          <a:blip r:embed="rId17" cstate="print">
                             <a:extLst>
                               <a:ext uri="{28A0092B-C50C-407E-A947-70E740481C1C}">
                                 <a14:useLocalDpi xmlns:a14="http://schemas.microsoft.com/office/drawing/2010/main" val="0"/>
@@ -1257,11 +1553,9 @@
             </w:r>
             <w:r>
               <w:rPr>
-                <w:rFonts w:ascii="Montserrat" w:hAnsi="Montserrat"/>
+                <w:rFonts w:ascii="Times New Roman" w:hAnsi="Times New Roman" w:cs="Times New Roman"/>
                 <w:noProof/>
                 <w:color w:val="000000"/>
-                <w:sz w:val="21"/>
-                <w:szCs w:val="21"/>
                 <w:bdr w:val="none" w:sz="0" w:space="0" w:color="auto" w:frame="1"/>
                 <w:shd w:val="clear" w:color="auto" w:fill="FFFFFF"/>
               </w:rPr>
@@ -1299,7 +1593,7 @@
                           </pic:cNvPicPr>
                         </pic:nvPicPr>
                         <pic:blipFill rotWithShape="1">
-                          <a:blip r:embed="rId16" cstate="print">
+                          <a:blip r:embed="rId18" cstate="print">
                             <a:extLst>
                               <a:ext uri="{28A0092B-C50C-407E-A947-70E740481C1C}">
                                 <a14:useLocalDpi xmlns:a14="http://schemas.microsoft.com/office/drawing/2010/main" val="0"/>
@@ -1343,11 +1637,9 @@
             </w:r>
             <w:r>
               <w:rPr>
-                <w:rFonts w:ascii="Montserrat" w:hAnsi="Montserrat"/>
+                <w:rFonts w:ascii="Times New Roman" w:hAnsi="Times New Roman" w:cs="Times New Roman"/>
                 <w:noProof/>
                 <w:color w:val="000000"/>
-                <w:sz w:val="21"/>
-                <w:szCs w:val="21"/>
                 <w:bdr w:val="none" w:sz="0" w:space="0" w:color="auto" w:frame="1"/>
                 <w:shd w:val="clear" w:color="auto" w:fill="FFFFFF"/>
               </w:rPr>
@@ -1385,7 +1677,7 @@
                           </pic:cNvPicPr>
                         </pic:nvPicPr>
                         <pic:blipFill rotWithShape="1">
-                          <a:blip r:embed="rId17" cstate="print">
+                          <a:blip r:embed="rId19" cstate="print">
                             <a:extLst>
                               <a:ext uri="{28A0092B-C50C-407E-A947-70E740481C1C}">
                                 <a14:useLocalDpi xmlns:a14="http://schemas.microsoft.com/office/drawing/2010/main" val="0"/>
@@ -1429,11 +1721,9 @@
             </w:r>
             <w:r>
               <w:rPr>
-                <w:rFonts w:ascii="Montserrat" w:hAnsi="Montserrat"/>
+                <w:rFonts w:ascii="Times New Roman" w:hAnsi="Times New Roman" w:cs="Times New Roman"/>
                 <w:noProof/>
                 <w:color w:val="000000"/>
-                <w:sz w:val="21"/>
-                <w:szCs w:val="21"/>
                 <w:bdr w:val="none" w:sz="0" w:space="0" w:color="auto" w:frame="1"/>
                 <w:shd w:val="clear" w:color="auto" w:fill="FFFFFF"/>
               </w:rPr>
@@ -1471,7 +1761,7 @@
                           </pic:cNvPicPr>
                         </pic:nvPicPr>
                         <pic:blipFill rotWithShape="1">
-                          <a:blip r:embed="rId18" cstate="print">
+                          <a:blip r:embed="rId20" cstate="print">
                             <a:extLst>
                               <a:ext uri="{28A0092B-C50C-407E-A947-70E740481C1C}">
                                 <a14:useLocalDpi xmlns:a14="http://schemas.microsoft.com/office/drawing/2010/main" val="0"/>
@@ -1515,11 +1805,9 @@
             </w:r>
             <w:r>
               <w:rPr>
-                <w:rFonts w:ascii="Montserrat" w:hAnsi="Montserrat"/>
+                <w:rFonts w:ascii="Times New Roman" w:hAnsi="Times New Roman" w:cs="Times New Roman"/>
                 <w:noProof/>
                 <w:color w:val="000000"/>
-                <w:sz w:val="21"/>
-                <w:szCs w:val="21"/>
                 <w:bdr w:val="none" w:sz="0" w:space="0" w:color="auto" w:frame="1"/>
                 <w:shd w:val="clear" w:color="auto" w:fill="FFFFFF"/>
               </w:rPr>
@@ -1557,7 +1845,7 @@
                           </pic:cNvPicPr>
                         </pic:nvPicPr>
                         <pic:blipFill rotWithShape="1">
-                          <a:blip r:embed="rId19" cstate="print">
+                          <a:blip r:embed="rId21" cstate="print">
                             <a:extLst>
                               <a:ext uri="{28A0092B-C50C-407E-A947-70E740481C1C}">
                                 <a14:useLocalDpi xmlns:a14="http://schemas.microsoft.com/office/drawing/2010/main" val="0"/>
@@ -1601,11 +1889,9 @@
             </w:r>
             <w:r>
               <w:rPr>
-                <w:rFonts w:ascii="Montserrat" w:hAnsi="Montserrat"/>
+                <w:rFonts w:ascii="Times New Roman" w:hAnsi="Times New Roman" w:cs="Times New Roman"/>
                 <w:noProof/>
                 <w:color w:val="000000"/>
-                <w:sz w:val="21"/>
-                <w:szCs w:val="21"/>
                 <w:bdr w:val="none" w:sz="0" w:space="0" w:color="auto" w:frame="1"/>
                 <w:shd w:val="clear" w:color="auto" w:fill="FFFFFF"/>
               </w:rPr>
@@ -1643,7 +1929,7 @@
                           </pic:cNvPicPr>
                         </pic:nvPicPr>
                         <pic:blipFill rotWithShape="1">
-                          <a:blip r:embed="rId20" cstate="print">
+                          <a:blip r:embed="rId22" cstate="print">
                             <a:extLst>
                               <a:ext uri="{28A0092B-C50C-407E-A947-70E740481C1C}">
                                 <a14:useLocalDpi xmlns:a14="http://schemas.microsoft.com/office/drawing/2010/main" val="0"/>
@@ -1694,7 +1980,21 @@
             <w:tcW w:w="1124" w:type="dxa"/>
           </w:tcPr>
           <w:p>
-            <w:r>
+            <w:pPr>
+              <w:rPr>
+                <w:rFonts w:ascii="Times New Roman" w:hAnsi="Times New Roman" w:cs="Times New Roman"/>
+                <w:b/>
+                <w:bCs/>
+              </w:rPr>
+            </w:pPr>
+            <w:r>
+              <w:rPr>
+                <w:rFonts w:ascii="Times New Roman" w:hAnsi="Times New Roman" w:cs="Times New Roman"/>
+                <w:b/>
+                <w:bCs/>
+                <w:sz w:val="22"/>
+                <w:szCs w:val="22"/>
+              </w:rPr>
               <w:lastRenderedPageBreak/>
               <w:t>Outliers And Anomalies</w:t>
             </w:r>
@@ -1705,19 +2005,40 @@
             <w:tcW w:w="7892" w:type="dxa"/>
             <w:gridSpan w:val="2"/>
           </w:tcPr>
-          <w:p/>
-          <w:p/>
-          <w:p/>
-          <w:p>
-            <w:r>
-              <w:rPr>
-                <w:rFonts w:ascii="Arial" w:hAnsi="Arial" w:cs="Arial"/>
+          <w:p>
+            <w:pPr>
+              <w:rPr>
+                <w:rFonts w:ascii="Times New Roman" w:hAnsi="Times New Roman" w:cs="Times New Roman"/>
+              </w:rPr>
+            </w:pPr>
+          </w:p>
+          <w:p>
+            <w:pPr>
+              <w:rPr>
+                <w:rFonts w:ascii="Times New Roman" w:hAnsi="Times New Roman" w:cs="Times New Roman"/>
+              </w:rPr>
+            </w:pPr>
+          </w:p>
+          <w:p>
+            <w:pPr>
+              <w:rPr>
+                <w:rFonts w:ascii="Times New Roman" w:hAnsi="Times New Roman" w:cs="Times New Roman"/>
+              </w:rPr>
+            </w:pPr>
+          </w:p>
+          <w:p>
+            <w:pPr>
+              <w:rPr>
+                <w:rFonts w:ascii="Times New Roman" w:hAnsi="Times New Roman" w:cs="Times New Roman"/>
+              </w:rPr>
+            </w:pPr>
+            <w:r>
+              <w:rPr>
+                <w:rFonts w:ascii="Times New Roman" w:hAnsi="Times New Roman" w:cs="Times New Roman"/>
                 <w:b/>
                 <w:bCs/>
                 <w:noProof/>
                 <w:color w:val="000000"/>
-                <w:sz w:val="32"/>
-                <w:szCs w:val="32"/>
                 <w:bdr w:val="none" w:sz="0" w:space="0" w:color="auto" w:frame="1"/>
               </w:rPr>
               <w:lastRenderedPageBreak/>
@@ -1739,7 +2060,7 @@
                           </pic:cNvPicPr>
                         </pic:nvPicPr>
                         <pic:blipFill rotWithShape="1">
-                          <a:blip r:embed="rId21">
+                          <a:blip r:embed="rId23">
                             <a:extLst>
                               <a:ext uri="{28A0092B-C50C-407E-A947-70E740481C1C}">
                                 <a14:useLocalDpi xmlns:a14="http://schemas.microsoft.com/office/drawing/2010/main" val="0"/>
@@ -1777,11 +2098,9 @@
             </w:r>
             <w:r>
               <w:rPr>
-                <w:rFonts w:ascii="Montserrat" w:hAnsi="Montserrat"/>
+                <w:rFonts w:ascii="Times New Roman" w:hAnsi="Times New Roman" w:cs="Times New Roman"/>
                 <w:noProof/>
                 <w:color w:val="000000"/>
-                <w:sz w:val="21"/>
-                <w:szCs w:val="21"/>
                 <w:bdr w:val="none" w:sz="0" w:space="0" w:color="auto" w:frame="1"/>
                 <w:shd w:val="clear" w:color="auto" w:fill="FFFFFF"/>
               </w:rPr>
@@ -1803,7 +2122,7 @@
                           </pic:cNvPicPr>
                         </pic:nvPicPr>
                         <pic:blipFill>
-                          <a:blip r:embed="rId22">
+                          <a:blip r:embed="rId24">
                             <a:extLst>
                               <a:ext uri="{28A0092B-C50C-407E-A947-70E740481C1C}">
                                 <a14:useLocalDpi xmlns:a14="http://schemas.microsoft.com/office/drawing/2010/main" val="0"/>
@@ -1836,11 +2155,9 @@
             </w:r>
             <w:r>
               <w:rPr>
-                <w:rFonts w:ascii="Montserrat" w:hAnsi="Montserrat"/>
+                <w:rFonts w:ascii="Times New Roman" w:hAnsi="Times New Roman" w:cs="Times New Roman"/>
                 <w:noProof/>
                 <w:color w:val="000000"/>
-                <w:sz w:val="21"/>
-                <w:szCs w:val="21"/>
                 <w:bdr w:val="none" w:sz="0" w:space="0" w:color="auto" w:frame="1"/>
                 <w:shd w:val="clear" w:color="auto" w:fill="FFFFFF"/>
               </w:rPr>
@@ -1862,7 +2179,7 @@
                           </pic:cNvPicPr>
                         </pic:nvPicPr>
                         <pic:blipFill>
-                          <a:blip r:embed="rId23">
+                          <a:blip r:embed="rId25">
                             <a:extLst>
                               <a:ext uri="{28A0092B-C50C-407E-A947-70E740481C1C}">
                                 <a14:useLocalDpi xmlns:a14="http://schemas.microsoft.com/office/drawing/2010/main" val="0"/>
@@ -1895,13 +2212,16 @@
             </w:r>
           </w:p>
           <w:p>
-            <w:r>
-              <w:rPr>
-                <w:rFonts w:ascii="Montserrat" w:hAnsi="Montserrat"/>
+            <w:pPr>
+              <w:rPr>
+                <w:rFonts w:ascii="Times New Roman" w:hAnsi="Times New Roman" w:cs="Times New Roman"/>
+              </w:rPr>
+            </w:pPr>
+            <w:r>
+              <w:rPr>
+                <w:rFonts w:ascii="Times New Roman" w:hAnsi="Times New Roman" w:cs="Times New Roman"/>
                 <w:noProof/>
                 <w:color w:val="000000"/>
-                <w:sz w:val="21"/>
-                <w:szCs w:val="21"/>
                 <w:bdr w:val="none" w:sz="0" w:space="0" w:color="auto" w:frame="1"/>
                 <w:shd w:val="clear" w:color="auto" w:fill="FFFFFF"/>
               </w:rPr>
@@ -1924,7 +2244,7 @@
                           </pic:cNvPicPr>
                         </pic:nvPicPr>
                         <pic:blipFill>
-                          <a:blip r:embed="rId24" cstate="print">
+                          <a:blip r:embed="rId26" cstate="print">
                             <a:extLst>
                               <a:ext uri="{28A0092B-C50C-407E-A947-70E740481C1C}">
                                 <a14:useLocalDpi xmlns:a14="http://schemas.microsoft.com/office/drawing/2010/main" val="0"/>
@@ -1956,7 +2276,13 @@
               </w:drawing>
             </w:r>
           </w:p>
-          <w:p/>
+          <w:p>
+            <w:pPr>
+              <w:rPr>
+                <w:rFonts w:ascii="Times New Roman" w:hAnsi="Times New Roman" w:cs="Times New Roman"/>
+              </w:rPr>
+            </w:pPr>
+          </w:p>
         </w:tc>
       </w:tr>
       <w:tr>
@@ -1966,7 +2292,19 @@
             <w:gridSpan w:val="3"/>
           </w:tcPr>
           <w:p>
-            <w:r>
+            <w:pPr>
+              <w:rPr>
+                <w:rFonts w:ascii="Times New Roman" w:hAnsi="Times New Roman" w:cs="Times New Roman"/>
+                <w:b/>
+                <w:bCs/>
+              </w:rPr>
+            </w:pPr>
+            <w:r>
+              <w:rPr>
+                <w:rFonts w:ascii="Times New Roman" w:hAnsi="Times New Roman" w:cs="Times New Roman"/>
+                <w:b/>
+                <w:bCs/>
+              </w:rPr>
               <w:lastRenderedPageBreak/>
               <w:t>Data Preprocessing Code Screenshots</w:t>
             </w:r>
@@ -1980,7 +2318,19 @@
             <w:gridSpan w:val="2"/>
           </w:tcPr>
           <w:p>
-            <w:r>
+            <w:pPr>
+              <w:rPr>
+                <w:rFonts w:ascii="Times New Roman" w:hAnsi="Times New Roman" w:cs="Times New Roman"/>
+                <w:b/>
+                <w:bCs/>
+              </w:rPr>
+            </w:pPr>
+            <w:r>
+              <w:rPr>
+                <w:rFonts w:ascii="Times New Roman" w:hAnsi="Times New Roman" w:cs="Times New Roman"/>
+                <w:b/>
+                <w:bCs/>
+              </w:rPr>
               <w:t>Loading Data</w:t>
             </w:r>
           </w:p>
@@ -1990,13 +2340,16 @@
             <w:tcW w:w="7557" w:type="dxa"/>
           </w:tcPr>
           <w:p>
-            <w:r>
-              <w:rPr>
-                <w:rFonts w:ascii="Arial" w:hAnsi="Arial" w:cs="Arial"/>
+            <w:pPr>
+              <w:rPr>
+                <w:rFonts w:ascii="Times New Roman" w:hAnsi="Times New Roman" w:cs="Times New Roman"/>
+              </w:rPr>
+            </w:pPr>
+            <w:r>
+              <w:rPr>
+                <w:rFonts w:ascii="Times New Roman" w:hAnsi="Times New Roman" w:cs="Times New Roman"/>
                 <w:noProof/>
                 <w:color w:val="000000"/>
-                <w:sz w:val="22"/>
-                <w:szCs w:val="22"/>
                 <w:bdr w:val="none" w:sz="0" w:space="0" w:color="auto" w:frame="1"/>
               </w:rPr>
               <w:drawing>
@@ -2017,7 +2370,7 @@
                           </pic:cNvPicPr>
                         </pic:nvPicPr>
                         <pic:blipFill rotWithShape="1">
-                          <a:blip r:embed="rId25" cstate="print">
+                          <a:blip r:embed="rId27" cstate="print">
                             <a:extLst>
                               <a:ext uri="{28A0092B-C50C-407E-A947-70E740481C1C}">
                                 <a14:useLocalDpi xmlns:a14="http://schemas.microsoft.com/office/drawing/2010/main" val="0"/>
@@ -2063,7 +2416,19 @@
             <w:gridSpan w:val="2"/>
           </w:tcPr>
           <w:p>
-            <w:r>
+            <w:pPr>
+              <w:rPr>
+                <w:rFonts w:ascii="Times New Roman" w:hAnsi="Times New Roman" w:cs="Times New Roman"/>
+                <w:b/>
+                <w:bCs/>
+              </w:rPr>
+            </w:pPr>
+            <w:r>
+              <w:rPr>
+                <w:rFonts w:ascii="Times New Roman" w:hAnsi="Times New Roman" w:cs="Times New Roman"/>
+                <w:b/>
+                <w:bCs/>
+              </w:rPr>
               <w:t>Handling Missing Values</w:t>
             </w:r>
           </w:p>
@@ -2073,7 +2438,15 @@
             <w:tcW w:w="7557" w:type="dxa"/>
           </w:tcPr>
           <w:p>
-            <w:r>
+            <w:pPr>
+              <w:rPr>
+                <w:rFonts w:ascii="Times New Roman" w:hAnsi="Times New Roman" w:cs="Times New Roman"/>
+              </w:rPr>
+            </w:pPr>
+            <w:r>
+              <w:rPr>
+                <w:rFonts w:ascii="Times New Roman" w:hAnsi="Times New Roman" w:cs="Times New Roman"/>
+              </w:rPr>
               <w:t>-</w:t>
             </w:r>
           </w:p>
@@ -2086,9 +2459,47 @@
             <w:gridSpan w:val="2"/>
           </w:tcPr>
           <w:p>
-            <w:r>
-              <w:t>Data Transformation</w:t>
-            </w:r>
+            <w:pPr>
+              <w:rPr>
+                <w:rFonts w:ascii="Times New Roman" w:hAnsi="Times New Roman" w:cs="Times New Roman"/>
+                <w:b/>
+                <w:bCs/>
+              </w:rPr>
+            </w:pPr>
+            <w:r>
+              <w:rPr>
+                <w:rFonts w:ascii="Times New Roman" w:hAnsi="Times New Roman" w:cs="Times New Roman"/>
+                <w:b/>
+                <w:bCs/>
+              </w:rPr>
+              <w:t xml:space="preserve">Data </w:t>
+            </w:r>
+            <w:proofErr w:type="spellStart"/>
+            <w:r>
+              <w:rPr>
+                <w:rFonts w:ascii="Times New Roman" w:hAnsi="Times New Roman" w:cs="Times New Roman"/>
+                <w:b/>
+                <w:bCs/>
+              </w:rPr>
+              <w:t>Transforma</w:t>
+            </w:r>
+            <w:r>
+              <w:rPr>
+                <w:rFonts w:ascii="Times New Roman" w:hAnsi="Times New Roman" w:cs="Times New Roman"/>
+                <w:b/>
+                <w:bCs/>
+              </w:rPr>
+              <w:t>-</w:t>
+            </w:r>
+            <w:r>
+              <w:rPr>
+                <w:rFonts w:ascii="Times New Roman" w:hAnsi="Times New Roman" w:cs="Times New Roman"/>
+                <w:b/>
+                <w:bCs/>
+              </w:rPr>
+              <w:t>tion</w:t>
+            </w:r>
+            <w:proofErr w:type="spellEnd"/>
           </w:p>
         </w:tc>
         <w:tc>
@@ -2096,15 +2507,18 @@
             <w:tcW w:w="7557" w:type="dxa"/>
           </w:tcPr>
           <w:p>
-            <w:r>
-              <w:rPr>
-                <w:rFonts w:ascii="Arial" w:hAnsi="Arial" w:cs="Arial"/>
+            <w:pPr>
+              <w:rPr>
+                <w:rFonts w:ascii="Times New Roman" w:hAnsi="Times New Roman" w:cs="Times New Roman"/>
+              </w:rPr>
+            </w:pPr>
+            <w:r>
+              <w:rPr>
+                <w:rFonts w:ascii="Times New Roman" w:hAnsi="Times New Roman" w:cs="Times New Roman"/>
                 <w:b/>
                 <w:bCs/>
                 <w:noProof/>
                 <w:color w:val="000000"/>
-                <w:sz w:val="32"/>
-                <w:szCs w:val="32"/>
                 <w:bdr w:val="none" w:sz="0" w:space="0" w:color="auto" w:frame="1"/>
               </w:rPr>
               <w:drawing>
@@ -2125,7 +2539,7 @@
                           </pic:cNvPicPr>
                         </pic:nvPicPr>
                         <pic:blipFill>
-                          <a:blip r:embed="rId26">
+                          <a:blip r:embed="rId28">
                             <a:extLst>
                               <a:ext uri="{28A0092B-C50C-407E-A947-70E740481C1C}">
                                 <a14:useLocalDpi xmlns:a14="http://schemas.microsoft.com/office/drawing/2010/main" val="0"/>
@@ -2158,13 +2572,16 @@
             </w:r>
           </w:p>
           <w:p>
-            <w:r>
-              <w:rPr>
-                <w:rFonts w:ascii="Montserrat" w:hAnsi="Montserrat"/>
+            <w:pPr>
+              <w:rPr>
+                <w:rFonts w:ascii="Times New Roman" w:hAnsi="Times New Roman" w:cs="Times New Roman"/>
+              </w:rPr>
+            </w:pPr>
+            <w:r>
+              <w:rPr>
+                <w:rFonts w:ascii="Times New Roman" w:hAnsi="Times New Roman" w:cs="Times New Roman"/>
                 <w:noProof/>
                 <w:color w:val="000000"/>
-                <w:sz w:val="21"/>
-                <w:szCs w:val="21"/>
                 <w:bdr w:val="none" w:sz="0" w:space="0" w:color="auto" w:frame="1"/>
                 <w:shd w:val="clear" w:color="auto" w:fill="FFFFFF"/>
               </w:rPr>
@@ -2186,7 +2603,7 @@
                           </pic:cNvPicPr>
                         </pic:nvPicPr>
                         <pic:blipFill rotWithShape="1">
-                          <a:blip r:embed="rId27">
+                          <a:blip r:embed="rId29">
                             <a:extLst>
                               <a:ext uri="{28A0092B-C50C-407E-A947-70E740481C1C}">
                                 <a14:useLocalDpi xmlns:a14="http://schemas.microsoft.com/office/drawing/2010/main" val="0"/>
@@ -2232,7 +2649,19 @@
             <w:gridSpan w:val="2"/>
           </w:tcPr>
           <w:p>
-            <w:r>
+            <w:pPr>
+              <w:rPr>
+                <w:rFonts w:ascii="Times New Roman" w:hAnsi="Times New Roman" w:cs="Times New Roman"/>
+                <w:b/>
+                <w:bCs/>
+              </w:rPr>
+            </w:pPr>
+            <w:r>
+              <w:rPr>
+                <w:rFonts w:ascii="Times New Roman" w:hAnsi="Times New Roman" w:cs="Times New Roman"/>
+                <w:b/>
+                <w:bCs/>
+              </w:rPr>
               <w:t>Feature Engineering</w:t>
             </w:r>
           </w:p>
@@ -2242,7 +2671,15 @@
             <w:tcW w:w="7557" w:type="dxa"/>
           </w:tcPr>
           <w:p>
-            <w:r>
+            <w:pPr>
+              <w:rPr>
+                <w:rFonts w:ascii="Times New Roman" w:hAnsi="Times New Roman" w:cs="Times New Roman"/>
+              </w:rPr>
+            </w:pPr>
+            <w:r>
+              <w:rPr>
+                <w:rFonts w:ascii="Times New Roman" w:hAnsi="Times New Roman" w:cs="Times New Roman"/>
+              </w:rPr>
               <w:t>Attached the codes in final submission.</w:t>
             </w:r>
           </w:p>
@@ -2255,7 +2692,19 @@
             <w:gridSpan w:val="2"/>
           </w:tcPr>
           <w:p>
-            <w:r>
+            <w:pPr>
+              <w:rPr>
+                <w:rFonts w:ascii="Times New Roman" w:hAnsi="Times New Roman" w:cs="Times New Roman"/>
+                <w:b/>
+                <w:bCs/>
+              </w:rPr>
+            </w:pPr>
+            <w:r>
+              <w:rPr>
+                <w:rFonts w:ascii="Times New Roman" w:hAnsi="Times New Roman" w:cs="Times New Roman"/>
+                <w:b/>
+                <w:bCs/>
+              </w:rPr>
               <w:t>Save Processed Data</w:t>
             </w:r>
           </w:p>
@@ -2265,15 +2714,30 @@
             <w:tcW w:w="7557" w:type="dxa"/>
           </w:tcPr>
           <w:p>
-            <w:r>
+            <w:pPr>
+              <w:rPr>
+                <w:rFonts w:ascii="Times New Roman" w:hAnsi="Times New Roman" w:cs="Times New Roman"/>
+              </w:rPr>
+            </w:pPr>
+            <w:r>
+              <w:rPr>
+                <w:rFonts w:ascii="Times New Roman" w:hAnsi="Times New Roman" w:cs="Times New Roman"/>
+              </w:rPr>
               <w:t>-</w:t>
             </w:r>
           </w:p>
         </w:tc>
       </w:tr>
     </w:tbl>
-    <w:p/>
+    <w:p>
+      <w:pPr>
+        <w:rPr>
+          <w:rFonts w:ascii="Times New Roman" w:hAnsi="Times New Roman" w:cs="Times New Roman"/>
+        </w:rPr>
+      </w:pPr>
+    </w:p>
     <w:sectPr>
+      <w:headerReference w:type="default" r:id="rId30"/>
       <w:pgSz w:w="11906" w:h="16838"/>
       <w:pgMar w:top="1440" w:right="1440" w:bottom="1440" w:left="1440" w:header="708" w:footer="708" w:gutter="0"/>
       <w:cols w:space="708"/>
@@ -2281,6 +2745,162 @@
     </w:sectPr>
   </w:body>
 </w:document>
+</file>
+
+<file path=word/endnotes.xml><?xml version="1.0" encoding="utf-8"?>
+<w:endnotes xmlns:wpc="http://schemas.microsoft.com/office/word/2010/wordprocessingCanvas" xmlns:cx="http://schemas.microsoft.com/office/drawing/2014/chartex" xmlns:cx1="http://schemas.microsoft.com/office/drawing/2015/9/8/chartex" xmlns:cx2="http://schemas.microsoft.com/office/drawing/2015/10/21/chartex" xmlns:cx3="http://schemas.microsoft.com/office/drawing/2016/5/9/chartex" xmlns:cx4="http://schemas.microsoft.com/office/drawing/2016/5/10/chartex" xmlns:cx5="http://schemas.microsoft.com/office/drawing/2016/5/11/chartex" xmlns:cx6="http://schemas.microsoft.com/office/drawing/2016/5/12/chartex" xmlns:cx7="http://schemas.microsoft.com/office/drawing/2016/5/13/chartex" xmlns:cx8="http://schemas.microsoft.com/office/drawing/2016/5/14/chartex" xmlns:mc="http://schemas.openxmlformats.org/markup-compatibility/2006" xmlns:aink="http://schemas.microsoft.com/office/drawing/2016/ink" xmlns:am3d="http://schemas.microsoft.com/office/drawing/2017/model3d" xmlns:o="urn:schemas-microsoft-com:office:office" xmlns:oel="http://schemas.microsoft.com/office/2019/extlst" xmlns:r="http://schemas.openxmlformats.org/officeDocument/2006/relationships" xmlns:m="http://schemas.openxmlformats.org/officeDocument/2006/math" xmlns:v="urn:schemas-microsoft-com:vml" xmlns:wp14="http://schemas.microsoft.com/office/word/2010/wordprocessingDrawing" xmlns:wp="http://schemas.openxmlformats.org/drawingml/2006/wordprocessingDrawing" xmlns:w10="urn:schemas-microsoft-com:office:word" xmlns:w="http://schemas.openxmlformats.org/wordprocessingml/2006/main" xmlns:w14="http://schemas.microsoft.com/office/word/2010/wordml" xmlns:w15="http://schemas.microsoft.com/office/word/2012/wordml" xmlns:w16cex="http://schemas.microsoft.com/office/word/2018/wordml/cex" xmlns:w16cid="http://schemas.microsoft.com/office/word/2016/wordml/cid" xmlns:w16="http://schemas.microsoft.com/office/word/2018/wordml" xmlns:w16du="http://schemas.microsoft.com/office/word/2023/wordml/word16du" xmlns:w16sdtdh="http://schemas.microsoft.com/office/word/2020/wordml/sdtdatahash" xmlns:w16sdtfl="http://schemas.microsoft.com/office/word/2024/wordml/sdtformatlock" xmlns:w16se="http://schemas.microsoft.com/office/word/2015/wordml/symex" xmlns:wpg="http://schemas.microsoft.com/office/word/2010/wordprocessingGroup" xmlns:wpi="http://schemas.microsoft.com/office/word/2010/wordprocessingInk" xmlns:wne="http://schemas.microsoft.com/office/word/2006/wordml" xmlns:wps="http://schemas.microsoft.com/office/word/2010/wordprocessingShape" mc:Ignorable="w14 w15 w16se w16cid w16 w16cex w16sdtdh w16sdtfl w16du wp14">
+  <w:endnote w:type="separator" w:id="-1">
+    <w:p>
+      <w:pPr>
+        <w:spacing w:after="0" w:line="240" w:lineRule="auto"/>
+      </w:pPr>
+      <w:r>
+        <w:separator/>
+      </w:r>
+    </w:p>
+  </w:endnote>
+  <w:endnote w:type="continuationSeparator" w:id="0">
+    <w:p>
+      <w:pPr>
+        <w:spacing w:after="0" w:line="240" w:lineRule="auto"/>
+      </w:pPr>
+      <w:r>
+        <w:continuationSeparator/>
+      </w:r>
+    </w:p>
+  </w:endnote>
+</w:endnotes>
+</file>
+
+<file path=word/footnotes.xml><?xml version="1.0" encoding="utf-8"?>
+<w:footnotes xmlns:wpc="http://schemas.microsoft.com/office/word/2010/wordprocessingCanvas" xmlns:cx="http://schemas.microsoft.com/office/drawing/2014/chartex" xmlns:cx1="http://schemas.microsoft.com/office/drawing/2015/9/8/chartex" xmlns:cx2="http://schemas.microsoft.com/office/drawing/2015/10/21/chartex" xmlns:cx3="http://schemas.microsoft.com/office/drawing/2016/5/9/chartex" xmlns:cx4="http://schemas.microsoft.com/office/drawing/2016/5/10/chartex" xmlns:cx5="http://schemas.microsoft.com/office/drawing/2016/5/11/chartex" xmlns:cx6="http://schemas.microsoft.com/office/drawing/2016/5/12/chartex" xmlns:cx7="http://schemas.microsoft.com/office/drawing/2016/5/13/chartex" xmlns:cx8="http://schemas.microsoft.com/office/drawing/2016/5/14/chartex" xmlns:mc="http://schemas.openxmlformats.org/markup-compatibility/2006" xmlns:aink="http://schemas.microsoft.com/office/drawing/2016/ink" xmlns:am3d="http://schemas.microsoft.com/office/drawing/2017/model3d" xmlns:o="urn:schemas-microsoft-com:office:office" xmlns:oel="http://schemas.microsoft.com/office/2019/extlst" xmlns:r="http://schemas.openxmlformats.org/officeDocument/2006/relationships" xmlns:m="http://schemas.openxmlformats.org/officeDocument/2006/math" xmlns:v="urn:schemas-microsoft-com:vml" xmlns:wp14="http://schemas.microsoft.com/office/word/2010/wordprocessingDrawing" xmlns:wp="http://schemas.openxmlformats.org/drawingml/2006/wordprocessingDrawing" xmlns:w10="urn:schemas-microsoft-com:office:word" xmlns:w="http://schemas.openxmlformats.org/wordprocessingml/2006/main" xmlns:w14="http://schemas.microsoft.com/office/word/2010/wordml" xmlns:w15="http://schemas.microsoft.com/office/word/2012/wordml" xmlns:w16cex="http://schemas.microsoft.com/office/word/2018/wordml/cex" xmlns:w16cid="http://schemas.microsoft.com/office/word/2016/wordml/cid" xmlns:w16="http://schemas.microsoft.com/office/word/2018/wordml" xmlns:w16du="http://schemas.microsoft.com/office/word/2023/wordml/word16du" xmlns:w16sdtdh="http://schemas.microsoft.com/office/word/2020/wordml/sdtdatahash" xmlns:w16sdtfl="http://schemas.microsoft.com/office/word/2024/wordml/sdtformatlock" xmlns:w16se="http://schemas.microsoft.com/office/word/2015/wordml/symex" xmlns:wpg="http://schemas.microsoft.com/office/word/2010/wordprocessingGroup" xmlns:wpi="http://schemas.microsoft.com/office/word/2010/wordprocessingInk" xmlns:wne="http://schemas.microsoft.com/office/word/2006/wordml" xmlns:wps="http://schemas.microsoft.com/office/word/2010/wordprocessingShape" mc:Ignorable="w14 w15 w16se w16cid w16 w16cex w16sdtdh w16sdtfl w16du wp14">
+  <w:footnote w:type="separator" w:id="-1">
+    <w:p>
+      <w:pPr>
+        <w:spacing w:after="0" w:line="240" w:lineRule="auto"/>
+      </w:pPr>
+      <w:r>
+        <w:separator/>
+      </w:r>
+    </w:p>
+  </w:footnote>
+  <w:footnote w:type="continuationSeparator" w:id="0">
+    <w:p>
+      <w:pPr>
+        <w:spacing w:after="0" w:line="240" w:lineRule="auto"/>
+      </w:pPr>
+      <w:r>
+        <w:continuationSeparator/>
+      </w:r>
+    </w:p>
+  </w:footnote>
+</w:footnotes>
+</file>
+
+<file path=word/header1.xml><?xml version="1.0" encoding="utf-8"?>
+<w:hdr xmlns:wpc="http://schemas.microsoft.com/office/word/2010/wordprocessingCanvas" xmlns:cx="http://schemas.microsoft.com/office/drawing/2014/chartex" xmlns:cx1="http://schemas.microsoft.com/office/drawing/2015/9/8/chartex" xmlns:cx2="http://schemas.microsoft.com/office/drawing/2015/10/21/chartex" xmlns:cx3="http://schemas.microsoft.com/office/drawing/2016/5/9/chartex" xmlns:cx4="http://schemas.microsoft.com/office/drawing/2016/5/10/chartex" xmlns:cx5="http://schemas.microsoft.com/office/drawing/2016/5/11/chartex" xmlns:cx6="http://schemas.microsoft.com/office/drawing/2016/5/12/chartex" xmlns:cx7="http://schemas.microsoft.com/office/drawing/2016/5/13/chartex" xmlns:cx8="http://schemas.microsoft.com/office/drawing/2016/5/14/chartex" xmlns:mc="http://schemas.openxmlformats.org/markup-compatibility/2006" xmlns:aink="http://schemas.microsoft.com/office/drawing/2016/ink" xmlns:am3d="http://schemas.microsoft.com/office/drawing/2017/model3d" xmlns:o="urn:schemas-microsoft-com:office:office" xmlns:oel="http://schemas.microsoft.com/office/2019/extlst" xmlns:r="http://schemas.openxmlformats.org/officeDocument/2006/relationships" xmlns:m="http://schemas.openxmlformats.org/officeDocument/2006/math" xmlns:v="urn:schemas-microsoft-com:vml" xmlns:wp14="http://schemas.microsoft.com/office/word/2010/wordprocessingDrawing" xmlns:wp="http://schemas.openxmlformats.org/drawingml/2006/wordprocessingDrawing" xmlns:w10="urn:schemas-microsoft-com:office:word" xmlns:w="http://schemas.openxmlformats.org/wordprocessingml/2006/main" xmlns:w14="http://schemas.microsoft.com/office/word/2010/wordml" xmlns:w15="http://schemas.microsoft.com/office/word/2012/wordml" xmlns:w16cex="http://schemas.microsoft.com/office/word/2018/wordml/cex" xmlns:w16cid="http://schemas.microsoft.com/office/word/2016/wordml/cid" xmlns:w16="http://schemas.microsoft.com/office/word/2018/wordml" xmlns:w16du="http://schemas.microsoft.com/office/word/2023/wordml/word16du" xmlns:w16sdtdh="http://schemas.microsoft.com/office/word/2020/wordml/sdtdatahash" xmlns:w16sdtfl="http://schemas.microsoft.com/office/word/2024/wordml/sdtformatlock" xmlns:w16se="http://schemas.microsoft.com/office/word/2015/wordml/symex" xmlns:wpg="http://schemas.microsoft.com/office/word/2010/wordprocessingGroup" xmlns:wpi="http://schemas.microsoft.com/office/word/2010/wordprocessingInk" xmlns:wne="http://schemas.microsoft.com/office/word/2006/wordml" xmlns:wps="http://schemas.microsoft.com/office/word/2010/wordprocessingShape" mc:Ignorable="w14 w15 w16se w16cid w16 w16cex w16sdtdh w16sdtfl w16du wp14">
+  <w:p>
+    <w:pPr>
+      <w:pStyle w:val="Header"/>
+    </w:pPr>
+    <w:r>
+      <w:rPr>
+        <w:noProof/>
+      </w:rPr>
+      <w:drawing>
+        <wp:anchor distT="0" distB="0" distL="114300" distR="114300" simplePos="0" relativeHeight="251659264" behindDoc="0" locked="0" layoutInCell="1" allowOverlap="1" wp14:anchorId="52C4CCBC" wp14:editId="6776FFDC">
+          <wp:simplePos x="0" y="0"/>
+          <wp:positionH relativeFrom="column">
+            <wp:posOffset>-514350</wp:posOffset>
+          </wp:positionH>
+          <wp:positionV relativeFrom="paragraph">
+            <wp:posOffset>-451485</wp:posOffset>
+          </wp:positionV>
+          <wp:extent cx="1804670" cy="741045"/>
+          <wp:effectExtent l="0" t="0" r="5080" b="0"/>
+          <wp:wrapNone/>
+          <wp:docPr id="1" name="image2.png"/>
+          <wp:cNvGraphicFramePr/>
+          <a:graphic xmlns:a="http://schemas.openxmlformats.org/drawingml/2006/main">
+            <a:graphicData uri="http://schemas.openxmlformats.org/drawingml/2006/picture">
+              <pic:pic xmlns:pic="http://schemas.openxmlformats.org/drawingml/2006/picture">
+                <pic:nvPicPr>
+                  <pic:cNvPr id="1" name="image2.png"/>
+                  <pic:cNvPicPr/>
+                </pic:nvPicPr>
+                <pic:blipFill>
+                  <a:blip r:embed="rId1"/>
+                  <a:srcRect/>
+                  <a:stretch>
+                    <a:fillRect/>
+                  </a:stretch>
+                </pic:blipFill>
+                <pic:spPr>
+                  <a:xfrm>
+                    <a:off x="0" y="0"/>
+                    <a:ext cx="1804670" cy="741045"/>
+                  </a:xfrm>
+                  <a:prstGeom prst="rect">
+                    <a:avLst/>
+                  </a:prstGeom>
+                  <a:ln/>
+                </pic:spPr>
+              </pic:pic>
+            </a:graphicData>
+          </a:graphic>
+        </wp:anchor>
+      </w:drawing>
+    </w:r>
+    <w:r>
+      <w:rPr>
+        <w:noProof/>
+      </w:rPr>
+      <w:drawing>
+        <wp:anchor distT="0" distB="0" distL="114300" distR="114300" simplePos="0" relativeHeight="251660288" behindDoc="0" locked="0" layoutInCell="1" allowOverlap="1" wp14:anchorId="0DE02927" wp14:editId="43AD392B">
+          <wp:simplePos x="0" y="0"/>
+          <wp:positionH relativeFrom="column">
+            <wp:posOffset>5161915</wp:posOffset>
+          </wp:positionH>
+          <wp:positionV relativeFrom="paragraph">
+            <wp:posOffset>-201930</wp:posOffset>
+          </wp:positionV>
+          <wp:extent cx="1073150" cy="290830"/>
+          <wp:effectExtent l="0" t="0" r="0" b="0"/>
+          <wp:wrapNone/>
+          <wp:docPr id="2" name="image1.png"/>
+          <wp:cNvGraphicFramePr/>
+          <a:graphic xmlns:a="http://schemas.openxmlformats.org/drawingml/2006/main">
+            <a:graphicData uri="http://schemas.openxmlformats.org/drawingml/2006/picture">
+              <pic:pic xmlns:pic="http://schemas.openxmlformats.org/drawingml/2006/picture">
+                <pic:nvPicPr>
+                  <pic:cNvPr id="2" name="image1.png"/>
+                  <pic:cNvPicPr/>
+                </pic:nvPicPr>
+                <pic:blipFill>
+                  <a:blip r:embed="rId2"/>
+                  <a:srcRect/>
+                  <a:stretch>
+                    <a:fillRect/>
+                  </a:stretch>
+                </pic:blipFill>
+                <pic:spPr>
+                  <a:xfrm>
+                    <a:off x="0" y="0"/>
+                    <a:ext cx="1073150" cy="290830"/>
+                  </a:xfrm>
+                  <a:prstGeom prst="rect">
+                    <a:avLst/>
+                  </a:prstGeom>
+                  <a:ln/>
+                </pic:spPr>
+              </pic:pic>
+            </a:graphicData>
+          </a:graphic>
+        </wp:anchor>
+      </w:drawing>
+    </w:r>
+  </w:p>
+</w:hdr>
 </file>
 
 <file path=word/styles.xml><?xml version="1.0" encoding="utf-8"?>
@@ -2886,6 +3506,7 @@
   <w:style w:type="character" w:default="1" w:styleId="DefaultParagraphFont">
     <w:name w:val="Default Paragraph Font"/>
     <w:uiPriority w:val="1"/>
+    <w:semiHidden/>
     <w:unhideWhenUsed/>
   </w:style>
   <w:style w:type="table" w:default="1" w:styleId="TableNormal">
@@ -3218,6 +3839,50 @@
       </w:tblBorders>
     </w:tblPr>
   </w:style>
+  <w:style w:type="paragraph" w:styleId="Header">
+    <w:name w:val="header"/>
+    <w:basedOn w:val="Normal"/>
+    <w:link w:val="HeaderChar"/>
+    <w:uiPriority w:val="99"/>
+    <w:unhideWhenUsed/>
+    <w:rsid w:val="00750EF0"/>
+    <w:pPr>
+      <w:tabs>
+        <w:tab w:val="center" w:pos="4513"/>
+        <w:tab w:val="right" w:pos="9026"/>
+      </w:tabs>
+      <w:spacing w:after="0" w:line="240" w:lineRule="auto"/>
+    </w:pPr>
+  </w:style>
+  <w:style w:type="character" w:customStyle="1" w:styleId="HeaderChar">
+    <w:name w:val="Header Char"/>
+    <w:basedOn w:val="DefaultParagraphFont"/>
+    <w:link w:val="Header"/>
+    <w:uiPriority w:val="99"/>
+    <w:rsid w:val="00750EF0"/>
+  </w:style>
+  <w:style w:type="paragraph" w:styleId="Footer">
+    <w:name w:val="footer"/>
+    <w:basedOn w:val="Normal"/>
+    <w:link w:val="FooterChar"/>
+    <w:uiPriority w:val="99"/>
+    <w:unhideWhenUsed/>
+    <w:rsid w:val="00750EF0"/>
+    <w:pPr>
+      <w:tabs>
+        <w:tab w:val="center" w:pos="4513"/>
+        <w:tab w:val="right" w:pos="9026"/>
+      </w:tabs>
+      <w:spacing w:after="0" w:line="240" w:lineRule="auto"/>
+    </w:pPr>
+  </w:style>
+  <w:style w:type="character" w:customStyle="1" w:styleId="FooterChar">
+    <w:name w:val="Footer Char"/>
+    <w:basedOn w:val="DefaultParagraphFont"/>
+    <w:link w:val="Footer"/>
+    <w:uiPriority w:val="99"/>
+    <w:rsid w:val="00750EF0"/>
+  </w:style>
 </w:styles>
 </file>
 
